--- a/for Merge.docx
+++ b/for Merge.docx
@@ -2045,45 +2045,1920 @@
       </w:pPr>
       <w:bookmarkStart w:id="5" w:name="_Toc121619887"/>
       <w:r>
-        <w:t>- Identify Categorical discrete and continuous data</w:t>
+        <w:t>- Identify</w:t>
+      </w:r>
+      <w:r>
+        <w:t>ing data type</w:t>
       </w:r>
       <w:bookmarkEnd w:id="5"/>
     </w:p>
     <w:p>
-      <w:pPr>
-        <w:rPr>
-          <w:highlight w:val="yellow"/>
-        </w:rPr>
-      </w:pPr>
-      <w:r>
-        <w:rPr>
-          <w:highlight w:val="yellow"/>
-        </w:rPr>
-        <w:t>(</w:t>
-      </w:r>
-      <w:r>
-        <w:rPr>
-          <w:highlight w:val="yellow"/>
-        </w:rPr>
-        <w:t>Maybe</w:t>
-      </w:r>
-      <w:r>
-        <w:rPr>
-          <w:highlight w:val="yellow"/>
-        </w:rPr>
-        <w:t xml:space="preserve"> a table and a picture of a plot showing this as </w:t>
-      </w:r>
-      <w:r>
-        <w:rPr>
-          <w:highlight w:val="yellow"/>
-        </w:rPr>
-        <w:t>a</w:t>
-      </w:r>
-      <w:r>
-        <w:rPr>
-          <w:highlight w:val="yellow"/>
-        </w:rPr>
-        <w:t xml:space="preserve"> PIE graph?)</w:t>
+      <w:r>
+        <w:t>There are a total of 41 attributes in the dataset, configured in Nominal and continuous attributes.</w:t>
+      </w:r>
+      <w:r>
+        <w:br/>
+        <w:t>The census collected mostly nominal attributes as it’s rel</w:t>
+      </w:r>
+      <w:r>
+        <w:t>ated to a status defined by social constructs and not numbers; the list follows:</w:t>
+      </w:r>
+    </w:p>
+    <w:p>
+      <w:r>
+        <w:br w:type="page"/>
+      </w:r>
+    </w:p>
+    <w:tbl>
+      <w:tblPr>
+        <w:tblpPr w:leftFromText="180" w:rightFromText="180" w:vertAnchor="text" w:horzAnchor="margin" w:tblpXSpec="center" w:tblpY="570"/>
+        <w:tblW w:w="6800" w:type="dxa"/>
+        <w:tblLook w:val="04A0"/>
+      </w:tblPr>
+      <w:tblGrid>
+        <w:gridCol w:w="3400"/>
+        <w:gridCol w:w="3400"/>
+      </w:tblGrid>
+      <w:tr>
+        <w:trPr>
+          <w:trHeight w:val="300"/>
+        </w:trPr>
+        <w:tc>
+          <w:tcPr>
+            <w:tcW w:w="6800" w:type="dxa"/>
+            <w:gridSpan w:val="2"/>
+            <w:tcBorders>
+              <w:top w:val="single" w:sz="4" w:space="0" w:color="auto"/>
+              <w:left w:val="single" w:sz="4" w:space="0" w:color="auto"/>
+              <w:bottom w:val="single" w:sz="4" w:space="0" w:color="auto"/>
+              <w:right w:val="single" w:sz="4" w:space="0" w:color="auto"/>
+            </w:tcBorders>
+            <w:shd w:val="clear" w:color="auto" w:fill="auto"/>
+            <w:noWrap/>
+            <w:vAlign w:val="bottom"/>
+            <w:hideMark/>
+          </w:tcPr>
+          <w:p>
+            <w:pPr>
+              <w:spacing w:after="0" w:line="240" w:lineRule="auto"/>
+              <w:jc w:val="center"/>
+              <w:rPr>
+                <w:rFonts w:ascii="Calibri" w:eastAsia="Times New Roman" w:hAnsi="Calibri" w:cs="Calibri"/>
+                <w:b/>
+                <w:bCs/>
+                <w:color w:val="000000"/>
+              </w:rPr>
+            </w:pPr>
+            <w:r>
+              <w:rPr>
+                <w:rFonts w:ascii="Calibri" w:eastAsia="Times New Roman" w:hAnsi="Calibri" w:cs="Calibri"/>
+                <w:b/>
+                <w:bCs/>
+                <w:color w:val="000000"/>
+              </w:rPr>
+              <w:lastRenderedPageBreak/>
+              <w:t>Continuous</w:t>
+            </w:r>
+          </w:p>
+        </w:tc>
+      </w:tr>
+      <w:tr>
+        <w:trPr>
+          <w:trHeight w:val="300"/>
+        </w:trPr>
+        <w:tc>
+          <w:tcPr>
+            <w:tcW w:w="3400" w:type="dxa"/>
+            <w:tcBorders>
+              <w:top w:val="nil"/>
+              <w:left w:val="single" w:sz="4" w:space="0" w:color="auto"/>
+              <w:bottom w:val="single" w:sz="4" w:space="0" w:color="auto"/>
+              <w:right w:val="single" w:sz="4" w:space="0" w:color="auto"/>
+            </w:tcBorders>
+            <w:shd w:val="clear" w:color="auto" w:fill="auto"/>
+            <w:hideMark/>
+          </w:tcPr>
+          <w:p>
+            <w:pPr>
+              <w:spacing w:after="0" w:line="240" w:lineRule="auto"/>
+              <w:rPr>
+                <w:rFonts w:ascii="Calibri" w:eastAsia="Times New Roman" w:hAnsi="Calibri" w:cs="Calibri"/>
+                <w:color w:val="000000"/>
+              </w:rPr>
+            </w:pPr>
+            <w:r>
+              <w:rPr>
+                <w:rFonts w:ascii="Calibri" w:eastAsia="Times New Roman" w:hAnsi="Calibri" w:cs="Calibri"/>
+                <w:color w:val="000000"/>
+              </w:rPr>
+              <w:t>Age</w:t>
+            </w:r>
+          </w:p>
+        </w:tc>
+        <w:tc>
+          <w:tcPr>
+            <w:tcW w:w="3400" w:type="dxa"/>
+            <w:tcBorders>
+              <w:top w:val="nil"/>
+              <w:left w:val="nil"/>
+              <w:bottom w:val="single" w:sz="4" w:space="0" w:color="auto"/>
+              <w:right w:val="single" w:sz="4" w:space="0" w:color="auto"/>
+            </w:tcBorders>
+            <w:shd w:val="clear" w:color="auto" w:fill="auto"/>
+            <w:hideMark/>
+          </w:tcPr>
+          <w:p>
+            <w:pPr>
+              <w:spacing w:after="0" w:line="240" w:lineRule="auto"/>
+              <w:rPr>
+                <w:rFonts w:ascii="Calibri" w:eastAsia="Times New Roman" w:hAnsi="Calibri" w:cs="Calibri"/>
+                <w:color w:val="000000"/>
+              </w:rPr>
+            </w:pPr>
+            <w:r>
+              <w:rPr>
+                <w:rFonts w:ascii="Calibri" w:eastAsia="Times New Roman" w:hAnsi="Calibri" w:cs="Calibri"/>
+                <w:color w:val="000000"/>
+              </w:rPr>
+              <w:t>num persons worked for employer</w:t>
+            </w:r>
+          </w:p>
+        </w:tc>
+      </w:tr>
+      <w:tr>
+        <w:trPr>
+          <w:trHeight w:val="300"/>
+        </w:trPr>
+        <w:tc>
+          <w:tcPr>
+            <w:tcW w:w="3400" w:type="dxa"/>
+            <w:tcBorders>
+              <w:top w:val="nil"/>
+              <w:left w:val="single" w:sz="4" w:space="0" w:color="auto"/>
+              <w:bottom w:val="single" w:sz="4" w:space="0" w:color="auto"/>
+              <w:right w:val="single" w:sz="4" w:space="0" w:color="auto"/>
+            </w:tcBorders>
+            <w:shd w:val="clear" w:color="auto" w:fill="auto"/>
+            <w:hideMark/>
+          </w:tcPr>
+          <w:p>
+            <w:pPr>
+              <w:spacing w:after="0" w:line="240" w:lineRule="auto"/>
+              <w:rPr>
+                <w:rFonts w:ascii="Calibri" w:eastAsia="Times New Roman" w:hAnsi="Calibri" w:cs="Calibri"/>
+                <w:color w:val="000000"/>
+              </w:rPr>
+            </w:pPr>
+            <w:r>
+              <w:rPr>
+                <w:rFonts w:ascii="Calibri" w:eastAsia="Times New Roman" w:hAnsi="Calibri" w:cs="Calibri"/>
+                <w:color w:val="000000"/>
+              </w:rPr>
+              <w:t>capital gains</w:t>
+            </w:r>
+          </w:p>
+        </w:tc>
+        <w:tc>
+          <w:tcPr>
+            <w:tcW w:w="3400" w:type="dxa"/>
+            <w:tcBorders>
+              <w:top w:val="nil"/>
+              <w:left w:val="nil"/>
+              <w:bottom w:val="single" w:sz="4" w:space="0" w:color="auto"/>
+              <w:right w:val="single" w:sz="4" w:space="0" w:color="auto"/>
+            </w:tcBorders>
+            <w:shd w:val="clear" w:color="auto" w:fill="auto"/>
+            <w:hideMark/>
+          </w:tcPr>
+          <w:p>
+            <w:pPr>
+              <w:spacing w:after="0" w:line="240" w:lineRule="auto"/>
+              <w:rPr>
+                <w:rFonts w:ascii="Calibri" w:eastAsia="Times New Roman" w:hAnsi="Calibri" w:cs="Calibri"/>
+                <w:color w:val="000000"/>
+              </w:rPr>
+            </w:pPr>
+            <w:r>
+              <w:rPr>
+                <w:rFonts w:ascii="Calibri" w:eastAsia="Times New Roman" w:hAnsi="Calibri" w:cs="Calibri"/>
+                <w:color w:val="000000"/>
+              </w:rPr>
+              <w:t>total person income</w:t>
+            </w:r>
+          </w:p>
+        </w:tc>
+      </w:tr>
+      <w:tr>
+        <w:trPr>
+          <w:trHeight w:val="300"/>
+        </w:trPr>
+        <w:tc>
+          <w:tcPr>
+            <w:tcW w:w="3400" w:type="dxa"/>
+            <w:tcBorders>
+              <w:top w:val="nil"/>
+              <w:left w:val="single" w:sz="4" w:space="0" w:color="auto"/>
+              <w:bottom w:val="single" w:sz="4" w:space="0" w:color="auto"/>
+              <w:right w:val="single" w:sz="4" w:space="0" w:color="auto"/>
+            </w:tcBorders>
+            <w:shd w:val="clear" w:color="auto" w:fill="auto"/>
+            <w:hideMark/>
+          </w:tcPr>
+          <w:p>
+            <w:pPr>
+              <w:spacing w:after="0" w:line="240" w:lineRule="auto"/>
+              <w:rPr>
+                <w:rFonts w:ascii="Calibri" w:eastAsia="Times New Roman" w:hAnsi="Calibri" w:cs="Calibri"/>
+                <w:color w:val="000000"/>
+              </w:rPr>
+            </w:pPr>
+            <w:r>
+              <w:rPr>
+                <w:rFonts w:ascii="Calibri" w:eastAsia="Times New Roman" w:hAnsi="Calibri" w:cs="Calibri"/>
+                <w:color w:val="000000"/>
+              </w:rPr>
+              <w:t>capital losses</w:t>
+            </w:r>
+          </w:p>
+        </w:tc>
+        <w:tc>
+          <w:tcPr>
+            <w:tcW w:w="3400" w:type="dxa"/>
+            <w:tcBorders>
+              <w:top w:val="nil"/>
+              <w:left w:val="nil"/>
+              <w:bottom w:val="single" w:sz="4" w:space="0" w:color="auto"/>
+              <w:right w:val="single" w:sz="4" w:space="0" w:color="auto"/>
+            </w:tcBorders>
+            <w:shd w:val="clear" w:color="auto" w:fill="auto"/>
+            <w:hideMark/>
+          </w:tcPr>
+          <w:p>
+            <w:pPr>
+              <w:spacing w:after="0" w:line="240" w:lineRule="auto"/>
+              <w:rPr>
+                <w:rFonts w:ascii="Calibri" w:eastAsia="Times New Roman" w:hAnsi="Calibri" w:cs="Calibri"/>
+                <w:color w:val="000000"/>
+              </w:rPr>
+            </w:pPr>
+            <w:r>
+              <w:rPr>
+                <w:rFonts w:ascii="Calibri" w:eastAsia="Times New Roman" w:hAnsi="Calibri" w:cs="Calibri"/>
+                <w:color w:val="000000"/>
+              </w:rPr>
+              <w:t>taxable income amount</w:t>
+            </w:r>
+          </w:p>
+        </w:tc>
+      </w:tr>
+      <w:tr>
+        <w:trPr>
+          <w:trHeight w:val="300"/>
+        </w:trPr>
+        <w:tc>
+          <w:tcPr>
+            <w:tcW w:w="3400" w:type="dxa"/>
+            <w:tcBorders>
+              <w:top w:val="nil"/>
+              <w:left w:val="single" w:sz="4" w:space="0" w:color="auto"/>
+              <w:bottom w:val="single" w:sz="4" w:space="0" w:color="auto"/>
+              <w:right w:val="single" w:sz="4" w:space="0" w:color="auto"/>
+            </w:tcBorders>
+            <w:shd w:val="clear" w:color="auto" w:fill="auto"/>
+            <w:hideMark/>
+          </w:tcPr>
+          <w:p>
+            <w:pPr>
+              <w:spacing w:after="0" w:line="240" w:lineRule="auto"/>
+              <w:rPr>
+                <w:rFonts w:ascii="Calibri" w:eastAsia="Times New Roman" w:hAnsi="Calibri" w:cs="Calibri"/>
+                <w:color w:val="000000"/>
+              </w:rPr>
+            </w:pPr>
+            <w:r>
+              <w:rPr>
+                <w:rFonts w:ascii="Calibri" w:eastAsia="Times New Roman" w:hAnsi="Calibri" w:cs="Calibri"/>
+                <w:color w:val="000000"/>
+              </w:rPr>
+              <w:t>dividends from stocks</w:t>
+            </w:r>
+          </w:p>
+        </w:tc>
+        <w:tc>
+          <w:tcPr>
+            <w:tcW w:w="3400" w:type="dxa"/>
+            <w:tcBorders>
+              <w:top w:val="nil"/>
+              <w:left w:val="nil"/>
+              <w:bottom w:val="single" w:sz="4" w:space="0" w:color="auto"/>
+              <w:right w:val="single" w:sz="4" w:space="0" w:color="auto"/>
+            </w:tcBorders>
+            <w:shd w:val="clear" w:color="auto" w:fill="auto"/>
+            <w:hideMark/>
+          </w:tcPr>
+          <w:p>
+            <w:pPr>
+              <w:spacing w:after="0" w:line="240" w:lineRule="auto"/>
+              <w:rPr>
+                <w:rFonts w:ascii="Calibri" w:eastAsia="Times New Roman" w:hAnsi="Calibri" w:cs="Calibri"/>
+                <w:color w:val="000000"/>
+              </w:rPr>
+            </w:pPr>
+            <w:r>
+              <w:rPr>
+                <w:rFonts w:ascii="Calibri" w:eastAsia="Times New Roman" w:hAnsi="Calibri" w:cs="Calibri"/>
+                <w:color w:val="000000"/>
+              </w:rPr>
+              <w:t>weeks worked in year</w:t>
+            </w:r>
+          </w:p>
+        </w:tc>
+      </w:tr>
+      <w:tr>
+        <w:trPr>
+          <w:trHeight w:val="300"/>
+        </w:trPr>
+        <w:tc>
+          <w:tcPr>
+            <w:tcW w:w="3400" w:type="dxa"/>
+            <w:tcBorders>
+              <w:top w:val="nil"/>
+              <w:left w:val="single" w:sz="4" w:space="0" w:color="auto"/>
+              <w:bottom w:val="single" w:sz="4" w:space="0" w:color="auto"/>
+              <w:right w:val="single" w:sz="4" w:space="0" w:color="auto"/>
+            </w:tcBorders>
+            <w:shd w:val="clear" w:color="auto" w:fill="auto"/>
+            <w:hideMark/>
+          </w:tcPr>
+          <w:p>
+            <w:pPr>
+              <w:spacing w:after="0" w:line="240" w:lineRule="auto"/>
+              <w:rPr>
+                <w:rFonts w:ascii="Calibri" w:eastAsia="Times New Roman" w:hAnsi="Calibri" w:cs="Calibri"/>
+                <w:color w:val="000000"/>
+              </w:rPr>
+            </w:pPr>
+            <w:r>
+              <w:rPr>
+                <w:rFonts w:ascii="Calibri" w:eastAsia="Times New Roman" w:hAnsi="Calibri" w:cs="Calibri"/>
+                <w:color w:val="000000"/>
+              </w:rPr>
+              <w:t>instance weight</w:t>
+            </w:r>
+          </w:p>
+        </w:tc>
+        <w:tc>
+          <w:tcPr>
+            <w:tcW w:w="3400" w:type="dxa"/>
+            <w:tcBorders>
+              <w:top w:val="nil"/>
+              <w:left w:val="nil"/>
+              <w:bottom w:val="single" w:sz="4" w:space="0" w:color="auto"/>
+              <w:right w:val="single" w:sz="4" w:space="0" w:color="auto"/>
+            </w:tcBorders>
+            <w:shd w:val="clear" w:color="auto" w:fill="auto"/>
+            <w:hideMark/>
+          </w:tcPr>
+          <w:p>
+            <w:pPr>
+              <w:spacing w:after="0" w:line="240" w:lineRule="auto"/>
+              <w:rPr>
+                <w:rFonts w:ascii="Calibri" w:eastAsia="Times New Roman" w:hAnsi="Calibri" w:cs="Calibri"/>
+                <w:color w:val="000000"/>
+              </w:rPr>
+            </w:pPr>
+            <w:r>
+              <w:rPr>
+                <w:rFonts w:ascii="Calibri" w:eastAsia="Times New Roman" w:hAnsi="Calibri" w:cs="Calibri"/>
+                <w:color w:val="000000"/>
+              </w:rPr>
+              <w:t>Income</w:t>
+            </w:r>
+          </w:p>
+        </w:tc>
+      </w:tr>
+    </w:tbl>
+    <w:p>
+      <w:pPr>
+        <w:jc w:val="center"/>
+        <w:rPr>
+          <w:b/>
+        </w:rPr>
+      </w:pPr>
+      <w:r>
+        <w:rPr>
+          <w:b/>
+        </w:rPr>
+        <w:t>LIST OF CONTINUOUS ATTRIBUTES</w:t>
+      </w:r>
+    </w:p>
+    <w:p>
+      <w:pPr>
+        <w:spacing w:after="0" w:line="240" w:lineRule="auto"/>
+        <w:rPr>
+          <w:rFonts w:ascii="Times New Roman" w:eastAsia="Times New Roman" w:hAnsi="Times New Roman" w:cs="Times New Roman"/>
+          <w:sz w:val="24"/>
+          <w:szCs w:val="24"/>
+        </w:rPr>
+      </w:pPr>
+    </w:p>
+    <w:p>
+      <w:pPr>
+        <w:spacing w:after="0" w:line="240" w:lineRule="auto"/>
+        <w:jc w:val="both"/>
+        <w:rPr>
+          <w:rFonts w:ascii="Times New Roman" w:eastAsia="Times New Roman" w:hAnsi="Times New Roman" w:cs="Times New Roman"/>
+          <w:sz w:val="24"/>
+          <w:szCs w:val="24"/>
+        </w:rPr>
+      </w:pPr>
+    </w:p>
+    <w:p>
+      <w:pPr>
+        <w:spacing w:after="0" w:line="240" w:lineRule="auto"/>
+        <w:jc w:val="both"/>
+        <w:rPr>
+          <w:rFonts w:ascii="Times New Roman" w:eastAsia="Times New Roman" w:hAnsi="Times New Roman" w:cs="Times New Roman"/>
+          <w:sz w:val="24"/>
+          <w:szCs w:val="24"/>
+        </w:rPr>
+      </w:pPr>
+    </w:p>
+    <w:p>
+      <w:pPr>
+        <w:spacing w:after="0" w:line="240" w:lineRule="auto"/>
+        <w:jc w:val="both"/>
+        <w:rPr>
+          <w:rFonts w:ascii="Times New Roman" w:eastAsia="Times New Roman" w:hAnsi="Times New Roman" w:cs="Times New Roman"/>
+          <w:sz w:val="24"/>
+          <w:szCs w:val="24"/>
+        </w:rPr>
+      </w:pPr>
+    </w:p>
+    <w:p>
+      <w:pPr>
+        <w:spacing w:after="0" w:line="240" w:lineRule="auto"/>
+        <w:jc w:val="both"/>
+        <w:rPr>
+          <w:rFonts w:ascii="Times New Roman" w:eastAsia="Times New Roman" w:hAnsi="Times New Roman" w:cs="Times New Roman"/>
+          <w:sz w:val="24"/>
+          <w:szCs w:val="24"/>
+        </w:rPr>
+      </w:pPr>
+    </w:p>
+    <w:p>
+      <w:pPr>
+        <w:spacing w:after="0" w:line="240" w:lineRule="auto"/>
+        <w:jc w:val="both"/>
+        <w:rPr>
+          <w:rFonts w:ascii="Times New Roman" w:eastAsia="Times New Roman" w:hAnsi="Times New Roman" w:cs="Times New Roman"/>
+          <w:sz w:val="24"/>
+          <w:szCs w:val="24"/>
+        </w:rPr>
+      </w:pPr>
+    </w:p>
+    <w:p>
+      <w:pPr>
+        <w:spacing w:after="0" w:line="240" w:lineRule="auto"/>
+        <w:jc w:val="both"/>
+        <w:rPr>
+          <w:rFonts w:ascii="Times New Roman" w:eastAsia="Times New Roman" w:hAnsi="Times New Roman" w:cs="Times New Roman"/>
+          <w:sz w:val="24"/>
+          <w:szCs w:val="24"/>
+        </w:rPr>
+      </w:pPr>
+    </w:p>
+    <w:p>
+      <w:pPr>
+        <w:spacing w:after="0" w:line="240" w:lineRule="auto"/>
+        <w:jc w:val="both"/>
+        <w:rPr>
+          <w:rFonts w:ascii="Times New Roman" w:eastAsia="Times New Roman" w:hAnsi="Times New Roman" w:cs="Times New Roman"/>
+          <w:sz w:val="24"/>
+          <w:szCs w:val="24"/>
+        </w:rPr>
+      </w:pPr>
+    </w:p>
+    <w:p>
+      <w:pPr>
+        <w:spacing w:after="0" w:line="240" w:lineRule="auto"/>
+        <w:jc w:val="both"/>
+        <w:rPr>
+          <w:rFonts w:ascii="Times New Roman" w:eastAsia="Times New Roman" w:hAnsi="Times New Roman" w:cs="Times New Roman"/>
+          <w:sz w:val="24"/>
+          <w:szCs w:val="24"/>
+        </w:rPr>
+      </w:pPr>
+      <w:r>
+        <w:rPr>
+          <w:rFonts w:ascii="Times New Roman" w:eastAsia="Times New Roman" w:hAnsi="Times New Roman" w:cs="Times New Roman"/>
+          <w:sz w:val="24"/>
+          <w:szCs w:val="24"/>
+        </w:rPr>
+        <w:t>The above attributes were represented as numerical in the analysed dataset, and can be analysed in a numerical way without compromising the meaning of the data.</w:t>
+      </w:r>
+    </w:p>
+    <w:p>
+      <w:pPr>
+        <w:spacing w:after="0" w:line="240" w:lineRule="auto"/>
+        <w:jc w:val="both"/>
+        <w:rPr>
+          <w:rFonts w:ascii="Times New Roman" w:eastAsia="Times New Roman" w:hAnsi="Times New Roman" w:cs="Times New Roman"/>
+          <w:sz w:val="24"/>
+          <w:szCs w:val="24"/>
+        </w:rPr>
+      </w:pPr>
+    </w:p>
+    <w:p>
+      <w:pPr>
+        <w:spacing w:after="0" w:line="240" w:lineRule="auto"/>
+        <w:jc w:val="center"/>
+        <w:rPr>
+          <w:rFonts w:eastAsia="Times New Roman" w:cstheme="minorHAnsi"/>
+          <w:b/>
+          <w:szCs w:val="24"/>
+        </w:rPr>
+      </w:pPr>
+      <w:r>
+        <w:rPr>
+          <w:rFonts w:eastAsia="Times New Roman" w:cstheme="minorHAnsi"/>
+          <w:b/>
+          <w:szCs w:val="24"/>
+        </w:rPr>
+        <w:t>LIST OF CATEGORICAL ATTRIBUTES</w:t>
+      </w:r>
+    </w:p>
+    <w:p>
+      <w:pPr>
+        <w:spacing w:after="0" w:line="240" w:lineRule="auto"/>
+        <w:jc w:val="both"/>
+        <w:rPr>
+          <w:rFonts w:ascii="Times New Roman" w:eastAsia="Times New Roman" w:hAnsi="Times New Roman" w:cs="Times New Roman"/>
+          <w:sz w:val="24"/>
+          <w:szCs w:val="24"/>
+        </w:rPr>
+      </w:pPr>
+    </w:p>
+    <w:tbl>
+      <w:tblPr>
+        <w:tblW w:w="10320" w:type="dxa"/>
+        <w:tblInd w:w="-176" w:type="dxa"/>
+        <w:tblLook w:val="04A0"/>
+      </w:tblPr>
+      <w:tblGrid>
+        <w:gridCol w:w="3400"/>
+        <w:gridCol w:w="3400"/>
+        <w:gridCol w:w="3520"/>
+      </w:tblGrid>
+      <w:tr>
+        <w:trPr>
+          <w:trHeight w:val="300"/>
+        </w:trPr>
+        <w:tc>
+          <w:tcPr>
+            <w:tcW w:w="10320" w:type="dxa"/>
+            <w:gridSpan w:val="3"/>
+            <w:tcBorders>
+              <w:top w:val="single" w:sz="4" w:space="0" w:color="auto"/>
+              <w:left w:val="single" w:sz="4" w:space="0" w:color="auto"/>
+              <w:bottom w:val="single" w:sz="4" w:space="0" w:color="auto"/>
+              <w:right w:val="single" w:sz="4" w:space="0" w:color="auto"/>
+            </w:tcBorders>
+            <w:shd w:val="clear" w:color="auto" w:fill="auto"/>
+            <w:noWrap/>
+            <w:vAlign w:val="bottom"/>
+            <w:hideMark/>
+          </w:tcPr>
+          <w:p>
+            <w:pPr>
+              <w:spacing w:after="0" w:line="240" w:lineRule="auto"/>
+              <w:jc w:val="center"/>
+              <w:rPr>
+                <w:rFonts w:ascii="Calibri" w:eastAsia="Times New Roman" w:hAnsi="Calibri" w:cs="Calibri"/>
+                <w:b/>
+                <w:bCs/>
+                <w:color w:val="000000"/>
+              </w:rPr>
+            </w:pPr>
+            <w:r>
+              <w:rPr>
+                <w:rFonts w:ascii="Calibri" w:eastAsia="Times New Roman" w:hAnsi="Calibri" w:cs="Calibri"/>
+                <w:b/>
+                <w:bCs/>
+                <w:color w:val="000000"/>
+              </w:rPr>
+              <w:t>Categorical</w:t>
+            </w:r>
+          </w:p>
+        </w:tc>
+      </w:tr>
+      <w:tr>
+        <w:trPr>
+          <w:trHeight w:val="300"/>
+        </w:trPr>
+        <w:tc>
+          <w:tcPr>
+            <w:tcW w:w="3400" w:type="dxa"/>
+            <w:tcBorders>
+              <w:top w:val="nil"/>
+              <w:left w:val="single" w:sz="4" w:space="0" w:color="auto"/>
+              <w:bottom w:val="single" w:sz="4" w:space="0" w:color="auto"/>
+              <w:right w:val="single" w:sz="4" w:space="0" w:color="auto"/>
+            </w:tcBorders>
+            <w:shd w:val="clear" w:color="auto" w:fill="auto"/>
+            <w:hideMark/>
+          </w:tcPr>
+          <w:p>
+            <w:pPr>
+              <w:spacing w:after="0" w:line="240" w:lineRule="auto"/>
+              <w:rPr>
+                <w:rFonts w:ascii="Calibri" w:eastAsia="Times New Roman" w:hAnsi="Calibri" w:cs="Calibri"/>
+                <w:color w:val="000000"/>
+              </w:rPr>
+            </w:pPr>
+            <w:r>
+              <w:rPr>
+                <w:rFonts w:ascii="Calibri" w:eastAsia="Times New Roman" w:hAnsi="Calibri" w:cs="Calibri"/>
+                <w:color w:val="000000"/>
+              </w:rPr>
+              <w:t>class of worker</w:t>
+            </w:r>
+          </w:p>
+        </w:tc>
+        <w:tc>
+          <w:tcPr>
+            <w:tcW w:w="3400" w:type="dxa"/>
+            <w:tcBorders>
+              <w:top w:val="nil"/>
+              <w:left w:val="nil"/>
+              <w:bottom w:val="single" w:sz="4" w:space="0" w:color="auto"/>
+              <w:right w:val="single" w:sz="4" w:space="0" w:color="auto"/>
+            </w:tcBorders>
+            <w:shd w:val="clear" w:color="auto" w:fill="auto"/>
+            <w:hideMark/>
+          </w:tcPr>
+          <w:p>
+            <w:pPr>
+              <w:spacing w:after="0" w:line="240" w:lineRule="auto"/>
+              <w:rPr>
+                <w:rFonts w:ascii="Calibri" w:eastAsia="Times New Roman" w:hAnsi="Calibri" w:cs="Calibri"/>
+                <w:color w:val="000000"/>
+              </w:rPr>
+            </w:pPr>
+            <w:r>
+              <w:rPr>
+                <w:rFonts w:ascii="Calibri" w:eastAsia="Times New Roman" w:hAnsi="Calibri" w:cs="Calibri"/>
+                <w:color w:val="000000"/>
+              </w:rPr>
+              <w:t>region of previous residence</w:t>
+            </w:r>
+          </w:p>
+        </w:tc>
+        <w:tc>
+          <w:tcPr>
+            <w:tcW w:w="3520" w:type="dxa"/>
+            <w:tcBorders>
+              <w:top w:val="nil"/>
+              <w:left w:val="nil"/>
+              <w:bottom w:val="single" w:sz="4" w:space="0" w:color="auto"/>
+              <w:right w:val="single" w:sz="4" w:space="0" w:color="auto"/>
+            </w:tcBorders>
+            <w:shd w:val="clear" w:color="auto" w:fill="auto"/>
+            <w:hideMark/>
+          </w:tcPr>
+          <w:p>
+            <w:pPr>
+              <w:spacing w:after="0" w:line="240" w:lineRule="auto"/>
+              <w:rPr>
+                <w:rFonts w:ascii="Calibri" w:eastAsia="Times New Roman" w:hAnsi="Calibri" w:cs="Calibri"/>
+                <w:color w:val="000000"/>
+              </w:rPr>
+            </w:pPr>
+            <w:r>
+              <w:rPr>
+                <w:rFonts w:ascii="Calibri" w:eastAsia="Times New Roman" w:hAnsi="Calibri" w:cs="Calibri"/>
+                <w:color w:val="000000"/>
+              </w:rPr>
+              <w:t>Hispanic origin</w:t>
+            </w:r>
+          </w:p>
+        </w:tc>
+      </w:tr>
+      <w:tr>
+        <w:trPr>
+          <w:trHeight w:val="300"/>
+        </w:trPr>
+        <w:tc>
+          <w:tcPr>
+            <w:tcW w:w="3400" w:type="dxa"/>
+            <w:tcBorders>
+              <w:top w:val="nil"/>
+              <w:left w:val="single" w:sz="4" w:space="0" w:color="auto"/>
+              <w:bottom w:val="single" w:sz="4" w:space="0" w:color="auto"/>
+              <w:right w:val="single" w:sz="4" w:space="0" w:color="auto"/>
+            </w:tcBorders>
+            <w:shd w:val="clear" w:color="auto" w:fill="auto"/>
+            <w:hideMark/>
+          </w:tcPr>
+          <w:p>
+            <w:pPr>
+              <w:spacing w:after="0" w:line="240" w:lineRule="auto"/>
+              <w:rPr>
+                <w:rFonts w:ascii="Calibri" w:eastAsia="Times New Roman" w:hAnsi="Calibri" w:cs="Calibri"/>
+                <w:color w:val="000000"/>
+              </w:rPr>
+            </w:pPr>
+            <w:r>
+              <w:rPr>
+                <w:rFonts w:ascii="Calibri" w:eastAsia="Times New Roman" w:hAnsi="Calibri" w:cs="Calibri"/>
+                <w:color w:val="000000"/>
+              </w:rPr>
+              <w:t>industry code</w:t>
+            </w:r>
+          </w:p>
+        </w:tc>
+        <w:tc>
+          <w:tcPr>
+            <w:tcW w:w="3400" w:type="dxa"/>
+            <w:tcBorders>
+              <w:top w:val="nil"/>
+              <w:left w:val="nil"/>
+              <w:bottom w:val="single" w:sz="4" w:space="0" w:color="auto"/>
+              <w:right w:val="single" w:sz="4" w:space="0" w:color="auto"/>
+            </w:tcBorders>
+            <w:shd w:val="clear" w:color="auto" w:fill="auto"/>
+            <w:hideMark/>
+          </w:tcPr>
+          <w:p>
+            <w:pPr>
+              <w:spacing w:after="0" w:line="240" w:lineRule="auto"/>
+              <w:rPr>
+                <w:rFonts w:ascii="Calibri" w:eastAsia="Times New Roman" w:hAnsi="Calibri" w:cs="Calibri"/>
+                <w:color w:val="000000"/>
+              </w:rPr>
+            </w:pPr>
+            <w:r>
+              <w:rPr>
+                <w:rFonts w:ascii="Calibri" w:eastAsia="Times New Roman" w:hAnsi="Calibri" w:cs="Calibri"/>
+                <w:color w:val="000000"/>
+              </w:rPr>
+              <w:t>state of previous residence</w:t>
+            </w:r>
+          </w:p>
+        </w:tc>
+        <w:tc>
+          <w:tcPr>
+            <w:tcW w:w="3520" w:type="dxa"/>
+            <w:tcBorders>
+              <w:top w:val="nil"/>
+              <w:left w:val="nil"/>
+              <w:bottom w:val="single" w:sz="4" w:space="0" w:color="auto"/>
+              <w:right w:val="single" w:sz="4" w:space="0" w:color="auto"/>
+            </w:tcBorders>
+            <w:shd w:val="clear" w:color="auto" w:fill="auto"/>
+            <w:hideMark/>
+          </w:tcPr>
+          <w:p>
+            <w:pPr>
+              <w:spacing w:after="0" w:line="240" w:lineRule="auto"/>
+              <w:rPr>
+                <w:rFonts w:ascii="Calibri" w:eastAsia="Times New Roman" w:hAnsi="Calibri" w:cs="Calibri"/>
+                <w:color w:val="000000"/>
+              </w:rPr>
+            </w:pPr>
+            <w:r>
+              <w:rPr>
+                <w:rFonts w:ascii="Calibri" w:eastAsia="Times New Roman" w:hAnsi="Calibri" w:cs="Calibri"/>
+                <w:color w:val="000000"/>
+              </w:rPr>
+              <w:t>Sex</w:t>
+            </w:r>
+          </w:p>
+        </w:tc>
+      </w:tr>
+      <w:tr>
+        <w:trPr>
+          <w:trHeight w:val="300"/>
+        </w:trPr>
+        <w:tc>
+          <w:tcPr>
+            <w:tcW w:w="3400" w:type="dxa"/>
+            <w:tcBorders>
+              <w:top w:val="nil"/>
+              <w:left w:val="single" w:sz="4" w:space="0" w:color="auto"/>
+              <w:bottom w:val="single" w:sz="4" w:space="0" w:color="auto"/>
+              <w:right w:val="single" w:sz="4" w:space="0" w:color="auto"/>
+            </w:tcBorders>
+            <w:shd w:val="clear" w:color="auto" w:fill="auto"/>
+            <w:hideMark/>
+          </w:tcPr>
+          <w:p>
+            <w:pPr>
+              <w:spacing w:after="0" w:line="240" w:lineRule="auto"/>
+              <w:rPr>
+                <w:rFonts w:ascii="Calibri" w:eastAsia="Times New Roman" w:hAnsi="Calibri" w:cs="Calibri"/>
+                <w:color w:val="000000"/>
+              </w:rPr>
+            </w:pPr>
+            <w:r>
+              <w:rPr>
+                <w:rFonts w:ascii="Calibri" w:eastAsia="Times New Roman" w:hAnsi="Calibri" w:cs="Calibri"/>
+                <w:color w:val="000000"/>
+              </w:rPr>
+              <w:t>occupation code</w:t>
+            </w:r>
+          </w:p>
+        </w:tc>
+        <w:tc>
+          <w:tcPr>
+            <w:tcW w:w="3400" w:type="dxa"/>
+            <w:tcBorders>
+              <w:top w:val="nil"/>
+              <w:left w:val="nil"/>
+              <w:bottom w:val="single" w:sz="4" w:space="0" w:color="auto"/>
+              <w:right w:val="single" w:sz="4" w:space="0" w:color="auto"/>
+            </w:tcBorders>
+            <w:shd w:val="clear" w:color="auto" w:fill="auto"/>
+            <w:hideMark/>
+          </w:tcPr>
+          <w:p>
+            <w:pPr>
+              <w:spacing w:after="0" w:line="240" w:lineRule="auto"/>
+              <w:rPr>
+                <w:rFonts w:ascii="Calibri" w:eastAsia="Times New Roman" w:hAnsi="Calibri" w:cs="Calibri"/>
+                <w:color w:val="000000"/>
+              </w:rPr>
+            </w:pPr>
+            <w:r>
+              <w:rPr>
+                <w:rFonts w:ascii="Calibri" w:eastAsia="Times New Roman" w:hAnsi="Calibri" w:cs="Calibri"/>
+                <w:color w:val="000000"/>
+              </w:rPr>
+              <w:t>detailed household and family stat</w:t>
+            </w:r>
+          </w:p>
+        </w:tc>
+        <w:tc>
+          <w:tcPr>
+            <w:tcW w:w="3520" w:type="dxa"/>
+            <w:tcBorders>
+              <w:top w:val="nil"/>
+              <w:left w:val="nil"/>
+              <w:bottom w:val="single" w:sz="4" w:space="0" w:color="auto"/>
+              <w:right w:val="single" w:sz="4" w:space="0" w:color="auto"/>
+            </w:tcBorders>
+            <w:shd w:val="clear" w:color="auto" w:fill="auto"/>
+            <w:hideMark/>
+          </w:tcPr>
+          <w:p>
+            <w:pPr>
+              <w:spacing w:after="0" w:line="240" w:lineRule="auto"/>
+              <w:rPr>
+                <w:rFonts w:ascii="Calibri" w:eastAsia="Times New Roman" w:hAnsi="Calibri" w:cs="Calibri"/>
+                <w:color w:val="000000"/>
+              </w:rPr>
+            </w:pPr>
+            <w:r>
+              <w:rPr>
+                <w:rFonts w:ascii="Calibri" w:eastAsia="Times New Roman" w:hAnsi="Calibri" w:cs="Calibri"/>
+                <w:color w:val="000000"/>
+              </w:rPr>
+              <w:t>member of a labour union</w:t>
+            </w:r>
+          </w:p>
+        </w:tc>
+      </w:tr>
+      <w:tr>
+        <w:trPr>
+          <w:trHeight w:val="300"/>
+        </w:trPr>
+        <w:tc>
+          <w:tcPr>
+            <w:tcW w:w="3400" w:type="dxa"/>
+            <w:tcBorders>
+              <w:top w:val="nil"/>
+              <w:left w:val="single" w:sz="4" w:space="0" w:color="auto"/>
+              <w:bottom w:val="single" w:sz="4" w:space="0" w:color="auto"/>
+              <w:right w:val="single" w:sz="4" w:space="0" w:color="auto"/>
+            </w:tcBorders>
+            <w:shd w:val="clear" w:color="auto" w:fill="auto"/>
+            <w:hideMark/>
+          </w:tcPr>
+          <w:p>
+            <w:pPr>
+              <w:spacing w:after="0" w:line="240" w:lineRule="auto"/>
+              <w:rPr>
+                <w:rFonts w:ascii="Calibri" w:eastAsia="Times New Roman" w:hAnsi="Calibri" w:cs="Calibri"/>
+                <w:color w:val="000000"/>
+              </w:rPr>
+            </w:pPr>
+            <w:r>
+              <w:rPr>
+                <w:rFonts w:ascii="Calibri" w:eastAsia="Times New Roman" w:hAnsi="Calibri" w:cs="Calibri"/>
+                <w:color w:val="000000"/>
+              </w:rPr>
+              <w:t>education</w:t>
+            </w:r>
+          </w:p>
+        </w:tc>
+        <w:tc>
+          <w:tcPr>
+            <w:tcW w:w="3400" w:type="dxa"/>
+            <w:tcBorders>
+              <w:top w:val="nil"/>
+              <w:left w:val="nil"/>
+              <w:bottom w:val="single" w:sz="4" w:space="0" w:color="auto"/>
+              <w:right w:val="single" w:sz="4" w:space="0" w:color="auto"/>
+            </w:tcBorders>
+            <w:shd w:val="clear" w:color="auto" w:fill="auto"/>
+            <w:hideMark/>
+          </w:tcPr>
+          <w:p>
+            <w:pPr>
+              <w:spacing w:after="0" w:line="240" w:lineRule="auto"/>
+              <w:rPr>
+                <w:rFonts w:ascii="Calibri" w:eastAsia="Times New Roman" w:hAnsi="Calibri" w:cs="Calibri"/>
+                <w:color w:val="000000"/>
+              </w:rPr>
+            </w:pPr>
+            <w:r>
+              <w:rPr>
+                <w:rFonts w:ascii="Calibri" w:eastAsia="Times New Roman" w:hAnsi="Calibri" w:cs="Calibri"/>
+                <w:color w:val="000000"/>
+              </w:rPr>
+              <w:t xml:space="preserve">migration code-change in </w:t>
+            </w:r>
+            <w:r>
+              <w:rPr>
+                <w:rFonts w:ascii="Calibri" w:eastAsia="Times New Roman" w:hAnsi="Calibri" w:cs="Calibri"/>
+                <w:color w:val="000000"/>
+              </w:rPr>
+              <w:t>MSA</w:t>
+            </w:r>
+          </w:p>
+        </w:tc>
+        <w:tc>
+          <w:tcPr>
+            <w:tcW w:w="3520" w:type="dxa"/>
+            <w:tcBorders>
+              <w:top w:val="nil"/>
+              <w:left w:val="nil"/>
+              <w:bottom w:val="single" w:sz="4" w:space="0" w:color="auto"/>
+              <w:right w:val="single" w:sz="4" w:space="0" w:color="auto"/>
+            </w:tcBorders>
+            <w:shd w:val="clear" w:color="auto" w:fill="auto"/>
+            <w:hideMark/>
+          </w:tcPr>
+          <w:p>
+            <w:pPr>
+              <w:spacing w:after="0" w:line="240" w:lineRule="auto"/>
+              <w:rPr>
+                <w:rFonts w:ascii="Calibri" w:eastAsia="Times New Roman" w:hAnsi="Calibri" w:cs="Calibri"/>
+                <w:color w:val="000000"/>
+              </w:rPr>
+            </w:pPr>
+            <w:r>
+              <w:rPr>
+                <w:rFonts w:ascii="Calibri" w:eastAsia="Times New Roman" w:hAnsi="Calibri" w:cs="Calibri"/>
+                <w:color w:val="000000"/>
+              </w:rPr>
+              <w:t>reason for unemployment</w:t>
+            </w:r>
+          </w:p>
+        </w:tc>
+      </w:tr>
+      <w:tr>
+        <w:trPr>
+          <w:trHeight w:val="300"/>
+        </w:trPr>
+        <w:tc>
+          <w:tcPr>
+            <w:tcW w:w="3400" w:type="dxa"/>
+            <w:tcBorders>
+              <w:top w:val="nil"/>
+              <w:left w:val="single" w:sz="4" w:space="0" w:color="auto"/>
+              <w:bottom w:val="single" w:sz="4" w:space="0" w:color="auto"/>
+              <w:right w:val="single" w:sz="4" w:space="0" w:color="auto"/>
+            </w:tcBorders>
+            <w:shd w:val="clear" w:color="auto" w:fill="auto"/>
+            <w:hideMark/>
+          </w:tcPr>
+          <w:p>
+            <w:pPr>
+              <w:spacing w:after="0" w:line="240" w:lineRule="auto"/>
+              <w:rPr>
+                <w:rFonts w:ascii="Calibri" w:eastAsia="Times New Roman" w:hAnsi="Calibri" w:cs="Calibri"/>
+                <w:color w:val="000000"/>
+              </w:rPr>
+            </w:pPr>
+            <w:r>
+              <w:rPr>
+                <w:rFonts w:ascii="Calibri" w:eastAsia="Times New Roman" w:hAnsi="Calibri" w:cs="Calibri"/>
+                <w:color w:val="000000"/>
+              </w:rPr>
+              <w:t>veterans benefits</w:t>
+            </w:r>
+          </w:p>
+        </w:tc>
+        <w:tc>
+          <w:tcPr>
+            <w:tcW w:w="3400" w:type="dxa"/>
+            <w:tcBorders>
+              <w:top w:val="nil"/>
+              <w:left w:val="nil"/>
+              <w:bottom w:val="single" w:sz="4" w:space="0" w:color="auto"/>
+              <w:right w:val="single" w:sz="4" w:space="0" w:color="auto"/>
+            </w:tcBorders>
+            <w:shd w:val="clear" w:color="auto" w:fill="auto"/>
+            <w:hideMark/>
+          </w:tcPr>
+          <w:p>
+            <w:pPr>
+              <w:spacing w:after="0" w:line="240" w:lineRule="auto"/>
+              <w:rPr>
+                <w:rFonts w:ascii="Calibri" w:eastAsia="Times New Roman" w:hAnsi="Calibri" w:cs="Calibri"/>
+                <w:color w:val="000000"/>
+              </w:rPr>
+            </w:pPr>
+            <w:r>
+              <w:rPr>
+                <w:rFonts w:ascii="Calibri" w:eastAsia="Times New Roman" w:hAnsi="Calibri" w:cs="Calibri"/>
+                <w:color w:val="000000"/>
+              </w:rPr>
+              <w:t xml:space="preserve">migration code-change in </w:t>
+            </w:r>
+            <w:r>
+              <w:rPr>
+                <w:rFonts w:ascii="Calibri" w:eastAsia="Times New Roman" w:hAnsi="Calibri" w:cs="Calibri"/>
+                <w:color w:val="000000"/>
+              </w:rPr>
+              <w:t>REG</w:t>
+            </w:r>
+          </w:p>
+        </w:tc>
+        <w:tc>
+          <w:tcPr>
+            <w:tcW w:w="3520" w:type="dxa"/>
+            <w:tcBorders>
+              <w:top w:val="nil"/>
+              <w:left w:val="nil"/>
+              <w:bottom w:val="single" w:sz="4" w:space="0" w:color="auto"/>
+              <w:right w:val="single" w:sz="4" w:space="0" w:color="auto"/>
+            </w:tcBorders>
+            <w:shd w:val="clear" w:color="auto" w:fill="auto"/>
+            <w:hideMark/>
+          </w:tcPr>
+          <w:p>
+            <w:pPr>
+              <w:spacing w:after="0" w:line="240" w:lineRule="auto"/>
+              <w:rPr>
+                <w:rFonts w:ascii="Calibri" w:eastAsia="Times New Roman" w:hAnsi="Calibri" w:cs="Calibri"/>
+                <w:color w:val="000000"/>
+              </w:rPr>
+            </w:pPr>
+            <w:r>
+              <w:rPr>
+                <w:rFonts w:ascii="Calibri" w:eastAsia="Times New Roman" w:hAnsi="Calibri" w:cs="Calibri"/>
+                <w:color w:val="000000"/>
+              </w:rPr>
+              <w:t>full or part time employment stat</w:t>
+            </w:r>
+          </w:p>
+        </w:tc>
+      </w:tr>
+      <w:tr>
+        <w:trPr>
+          <w:trHeight w:val="300"/>
+        </w:trPr>
+        <w:tc>
+          <w:tcPr>
+            <w:tcW w:w="3400" w:type="dxa"/>
+            <w:tcBorders>
+              <w:top w:val="nil"/>
+              <w:left w:val="single" w:sz="4" w:space="0" w:color="auto"/>
+              <w:bottom w:val="single" w:sz="4" w:space="0" w:color="auto"/>
+              <w:right w:val="single" w:sz="4" w:space="0" w:color="auto"/>
+            </w:tcBorders>
+            <w:shd w:val="clear" w:color="auto" w:fill="auto"/>
+            <w:hideMark/>
+          </w:tcPr>
+          <w:p>
+            <w:pPr>
+              <w:spacing w:after="0" w:line="240" w:lineRule="auto"/>
+              <w:rPr>
+                <w:rFonts w:ascii="Calibri" w:eastAsia="Times New Roman" w:hAnsi="Calibri" w:cs="Calibri"/>
+                <w:color w:val="000000"/>
+              </w:rPr>
+            </w:pPr>
+            <w:r>
+              <w:rPr>
+                <w:rFonts w:ascii="Calibri" w:eastAsia="Times New Roman" w:hAnsi="Calibri" w:cs="Calibri"/>
+                <w:color w:val="000000"/>
+              </w:rPr>
+              <w:t>enrolled in edu inst last wk</w:t>
+            </w:r>
+          </w:p>
+        </w:tc>
+        <w:tc>
+          <w:tcPr>
+            <w:tcW w:w="3400" w:type="dxa"/>
+            <w:tcBorders>
+              <w:top w:val="nil"/>
+              <w:left w:val="nil"/>
+              <w:bottom w:val="single" w:sz="4" w:space="0" w:color="auto"/>
+              <w:right w:val="single" w:sz="4" w:space="0" w:color="auto"/>
+            </w:tcBorders>
+            <w:shd w:val="clear" w:color="auto" w:fill="auto"/>
+            <w:hideMark/>
+          </w:tcPr>
+          <w:p>
+            <w:pPr>
+              <w:spacing w:after="0" w:line="240" w:lineRule="auto"/>
+              <w:rPr>
+                <w:rFonts w:ascii="Calibri" w:eastAsia="Times New Roman" w:hAnsi="Calibri" w:cs="Calibri"/>
+                <w:color w:val="000000"/>
+              </w:rPr>
+            </w:pPr>
+            <w:r>
+              <w:rPr>
+                <w:rFonts w:ascii="Calibri" w:eastAsia="Times New Roman" w:hAnsi="Calibri" w:cs="Calibri"/>
+                <w:color w:val="000000"/>
+              </w:rPr>
+              <w:t xml:space="preserve">migration code-move within </w:t>
+            </w:r>
+            <w:r>
+              <w:rPr>
+                <w:rFonts w:ascii="Calibri" w:eastAsia="Times New Roman" w:hAnsi="Calibri" w:cs="Calibri"/>
+                <w:color w:val="000000"/>
+              </w:rPr>
+              <w:t>REG</w:t>
+            </w:r>
+          </w:p>
+        </w:tc>
+        <w:tc>
+          <w:tcPr>
+            <w:tcW w:w="3520" w:type="dxa"/>
+            <w:tcBorders>
+              <w:top w:val="nil"/>
+              <w:left w:val="nil"/>
+              <w:bottom w:val="single" w:sz="4" w:space="0" w:color="auto"/>
+              <w:right w:val="single" w:sz="4" w:space="0" w:color="auto"/>
+            </w:tcBorders>
+            <w:shd w:val="clear" w:color="auto" w:fill="auto"/>
+            <w:hideMark/>
+          </w:tcPr>
+          <w:p>
+            <w:pPr>
+              <w:spacing w:after="0" w:line="240" w:lineRule="auto"/>
+              <w:rPr>
+                <w:rFonts w:ascii="Calibri" w:eastAsia="Times New Roman" w:hAnsi="Calibri" w:cs="Calibri"/>
+                <w:color w:val="000000"/>
+              </w:rPr>
+            </w:pPr>
+            <w:r>
+              <w:rPr>
+                <w:rFonts w:ascii="Calibri" w:eastAsia="Times New Roman" w:hAnsi="Calibri" w:cs="Calibri"/>
+                <w:color w:val="000000"/>
+              </w:rPr>
+              <w:t>federal income tax liability</w:t>
+            </w:r>
+          </w:p>
+        </w:tc>
+      </w:tr>
+      <w:tr>
+        <w:trPr>
+          <w:trHeight w:val="300"/>
+        </w:trPr>
+        <w:tc>
+          <w:tcPr>
+            <w:tcW w:w="3400" w:type="dxa"/>
+            <w:tcBorders>
+              <w:top w:val="nil"/>
+              <w:left w:val="single" w:sz="4" w:space="0" w:color="auto"/>
+              <w:bottom w:val="single" w:sz="4" w:space="0" w:color="auto"/>
+              <w:right w:val="single" w:sz="4" w:space="0" w:color="auto"/>
+            </w:tcBorders>
+            <w:shd w:val="clear" w:color="auto" w:fill="auto"/>
+            <w:hideMark/>
+          </w:tcPr>
+          <w:p>
+            <w:pPr>
+              <w:spacing w:after="0" w:line="240" w:lineRule="auto"/>
+              <w:rPr>
+                <w:rFonts w:ascii="Calibri" w:eastAsia="Times New Roman" w:hAnsi="Calibri" w:cs="Calibri"/>
+                <w:color w:val="000000"/>
+              </w:rPr>
+            </w:pPr>
+            <w:r>
+              <w:rPr>
+                <w:rFonts w:ascii="Calibri" w:eastAsia="Times New Roman" w:hAnsi="Calibri" w:cs="Calibri"/>
+                <w:color w:val="000000"/>
+              </w:rPr>
+              <w:t>marital status</w:t>
+            </w:r>
+          </w:p>
+        </w:tc>
+        <w:tc>
+          <w:tcPr>
+            <w:tcW w:w="3400" w:type="dxa"/>
+            <w:tcBorders>
+              <w:top w:val="nil"/>
+              <w:left w:val="nil"/>
+              <w:bottom w:val="single" w:sz="4" w:space="0" w:color="auto"/>
+              <w:right w:val="single" w:sz="4" w:space="0" w:color="auto"/>
+            </w:tcBorders>
+            <w:shd w:val="clear" w:color="auto" w:fill="auto"/>
+            <w:hideMark/>
+          </w:tcPr>
+          <w:p>
+            <w:pPr>
+              <w:spacing w:after="0" w:line="240" w:lineRule="auto"/>
+              <w:rPr>
+                <w:rFonts w:ascii="Calibri" w:eastAsia="Times New Roman" w:hAnsi="Calibri" w:cs="Calibri"/>
+                <w:color w:val="000000"/>
+              </w:rPr>
+            </w:pPr>
+            <w:r>
+              <w:rPr>
+                <w:rFonts w:ascii="Calibri" w:eastAsia="Times New Roman" w:hAnsi="Calibri" w:cs="Calibri"/>
+                <w:color w:val="000000"/>
+              </w:rPr>
+              <w:t>live in this house 1 year ago</w:t>
+            </w:r>
+          </w:p>
+        </w:tc>
+        <w:tc>
+          <w:tcPr>
+            <w:tcW w:w="3520" w:type="dxa"/>
+            <w:tcBorders>
+              <w:top w:val="nil"/>
+              <w:left w:val="nil"/>
+              <w:bottom w:val="single" w:sz="4" w:space="0" w:color="auto"/>
+              <w:right w:val="single" w:sz="4" w:space="0" w:color="auto"/>
+            </w:tcBorders>
+            <w:shd w:val="clear" w:color="auto" w:fill="auto"/>
+            <w:hideMark/>
+          </w:tcPr>
+          <w:p>
+            <w:pPr>
+              <w:spacing w:after="0" w:line="240" w:lineRule="auto"/>
+              <w:rPr>
+                <w:rFonts w:ascii="Calibri" w:eastAsia="Times New Roman" w:hAnsi="Calibri" w:cs="Calibri"/>
+                <w:color w:val="000000"/>
+              </w:rPr>
+            </w:pPr>
+            <w:r>
+              <w:rPr>
+                <w:rFonts w:ascii="Calibri" w:eastAsia="Times New Roman" w:hAnsi="Calibri" w:cs="Calibri"/>
+                <w:color w:val="000000"/>
+              </w:rPr>
+              <w:t>country of birth mother</w:t>
+            </w:r>
+          </w:p>
+        </w:tc>
+      </w:tr>
+      <w:tr>
+        <w:trPr>
+          <w:trHeight w:val="300"/>
+        </w:trPr>
+        <w:tc>
+          <w:tcPr>
+            <w:tcW w:w="3400" w:type="dxa"/>
+            <w:tcBorders>
+              <w:top w:val="nil"/>
+              <w:left w:val="single" w:sz="4" w:space="0" w:color="auto"/>
+              <w:bottom w:val="single" w:sz="4" w:space="0" w:color="auto"/>
+              <w:right w:val="single" w:sz="4" w:space="0" w:color="auto"/>
+            </w:tcBorders>
+            <w:shd w:val="clear" w:color="auto" w:fill="auto"/>
+            <w:hideMark/>
+          </w:tcPr>
+          <w:p>
+            <w:pPr>
+              <w:spacing w:after="0" w:line="240" w:lineRule="auto"/>
+              <w:rPr>
+                <w:rFonts w:ascii="Calibri" w:eastAsia="Times New Roman" w:hAnsi="Calibri" w:cs="Calibri"/>
+                <w:color w:val="000000"/>
+              </w:rPr>
+            </w:pPr>
+            <w:r>
+              <w:rPr>
+                <w:rFonts w:ascii="Calibri" w:eastAsia="Times New Roman" w:hAnsi="Calibri" w:cs="Calibri"/>
+                <w:color w:val="000000"/>
+              </w:rPr>
+              <w:t>major industry code</w:t>
+            </w:r>
+          </w:p>
+        </w:tc>
+        <w:tc>
+          <w:tcPr>
+            <w:tcW w:w="3400" w:type="dxa"/>
+            <w:tcBorders>
+              <w:top w:val="nil"/>
+              <w:left w:val="nil"/>
+              <w:bottom w:val="single" w:sz="4" w:space="0" w:color="auto"/>
+              <w:right w:val="single" w:sz="4" w:space="0" w:color="auto"/>
+            </w:tcBorders>
+            <w:shd w:val="clear" w:color="auto" w:fill="auto"/>
+            <w:hideMark/>
+          </w:tcPr>
+          <w:p>
+            <w:pPr>
+              <w:spacing w:after="0" w:line="240" w:lineRule="auto"/>
+              <w:rPr>
+                <w:rFonts w:ascii="Calibri" w:eastAsia="Times New Roman" w:hAnsi="Calibri" w:cs="Calibri"/>
+                <w:color w:val="000000"/>
+              </w:rPr>
+            </w:pPr>
+            <w:r>
+              <w:rPr>
+                <w:rFonts w:ascii="Calibri" w:eastAsia="Times New Roman" w:hAnsi="Calibri" w:cs="Calibri"/>
+                <w:color w:val="000000"/>
+              </w:rPr>
+              <w:t>migration prev res in sunbelt</w:t>
+            </w:r>
+          </w:p>
+        </w:tc>
+        <w:tc>
+          <w:tcPr>
+            <w:tcW w:w="3520" w:type="dxa"/>
+            <w:tcBorders>
+              <w:top w:val="nil"/>
+              <w:left w:val="nil"/>
+              <w:bottom w:val="single" w:sz="4" w:space="0" w:color="auto"/>
+              <w:right w:val="single" w:sz="4" w:space="0" w:color="auto"/>
+            </w:tcBorders>
+            <w:shd w:val="clear" w:color="auto" w:fill="auto"/>
+            <w:hideMark/>
+          </w:tcPr>
+          <w:p>
+            <w:pPr>
+              <w:spacing w:after="0" w:line="240" w:lineRule="auto"/>
+              <w:rPr>
+                <w:rFonts w:ascii="Calibri" w:eastAsia="Times New Roman" w:hAnsi="Calibri" w:cs="Calibri"/>
+                <w:color w:val="000000"/>
+              </w:rPr>
+            </w:pPr>
+            <w:r>
+              <w:rPr>
+                <w:rFonts w:ascii="Calibri" w:eastAsia="Times New Roman" w:hAnsi="Calibri" w:cs="Calibri"/>
+                <w:color w:val="000000"/>
+              </w:rPr>
+              <w:t>country of birth self</w:t>
+            </w:r>
+          </w:p>
+        </w:tc>
+      </w:tr>
+      <w:tr>
+        <w:trPr>
+          <w:trHeight w:val="300"/>
+        </w:trPr>
+        <w:tc>
+          <w:tcPr>
+            <w:tcW w:w="3400" w:type="dxa"/>
+            <w:tcBorders>
+              <w:top w:val="nil"/>
+              <w:left w:val="single" w:sz="4" w:space="0" w:color="auto"/>
+              <w:bottom w:val="single" w:sz="4" w:space="0" w:color="auto"/>
+              <w:right w:val="single" w:sz="4" w:space="0" w:color="auto"/>
+            </w:tcBorders>
+            <w:shd w:val="clear" w:color="auto" w:fill="auto"/>
+            <w:hideMark/>
+          </w:tcPr>
+          <w:p>
+            <w:pPr>
+              <w:spacing w:after="0" w:line="240" w:lineRule="auto"/>
+              <w:rPr>
+                <w:rFonts w:ascii="Calibri" w:eastAsia="Times New Roman" w:hAnsi="Calibri" w:cs="Calibri"/>
+                <w:color w:val="000000"/>
+              </w:rPr>
+            </w:pPr>
+            <w:r>
+              <w:rPr>
+                <w:rFonts w:ascii="Calibri" w:eastAsia="Times New Roman" w:hAnsi="Calibri" w:cs="Calibri"/>
+                <w:color w:val="000000"/>
+              </w:rPr>
+              <w:t>major occupation code</w:t>
+            </w:r>
+          </w:p>
+        </w:tc>
+        <w:tc>
+          <w:tcPr>
+            <w:tcW w:w="3400" w:type="dxa"/>
+            <w:tcBorders>
+              <w:top w:val="nil"/>
+              <w:left w:val="nil"/>
+              <w:bottom w:val="single" w:sz="4" w:space="0" w:color="auto"/>
+              <w:right w:val="single" w:sz="4" w:space="0" w:color="auto"/>
+            </w:tcBorders>
+            <w:shd w:val="clear" w:color="auto" w:fill="auto"/>
+            <w:hideMark/>
+          </w:tcPr>
+          <w:p>
+            <w:pPr>
+              <w:spacing w:after="0" w:line="240" w:lineRule="auto"/>
+              <w:rPr>
+                <w:rFonts w:ascii="Calibri" w:eastAsia="Times New Roman" w:hAnsi="Calibri" w:cs="Calibri"/>
+                <w:color w:val="000000"/>
+              </w:rPr>
+            </w:pPr>
+            <w:r>
+              <w:rPr>
+                <w:rFonts w:ascii="Calibri" w:eastAsia="Times New Roman" w:hAnsi="Calibri" w:cs="Calibri"/>
+                <w:color w:val="000000"/>
+              </w:rPr>
+              <w:t>family members under 18</w:t>
+            </w:r>
+          </w:p>
+        </w:tc>
+        <w:tc>
+          <w:tcPr>
+            <w:tcW w:w="3520" w:type="dxa"/>
+            <w:tcBorders>
+              <w:top w:val="nil"/>
+              <w:left w:val="nil"/>
+              <w:bottom w:val="single" w:sz="4" w:space="0" w:color="auto"/>
+              <w:right w:val="single" w:sz="4" w:space="0" w:color="auto"/>
+            </w:tcBorders>
+            <w:shd w:val="clear" w:color="auto" w:fill="auto"/>
+            <w:hideMark/>
+          </w:tcPr>
+          <w:p>
+            <w:pPr>
+              <w:spacing w:after="0" w:line="240" w:lineRule="auto"/>
+              <w:rPr>
+                <w:rFonts w:ascii="Calibri" w:eastAsia="Times New Roman" w:hAnsi="Calibri" w:cs="Calibri"/>
+                <w:color w:val="000000"/>
+              </w:rPr>
+            </w:pPr>
+            <w:r>
+              <w:rPr>
+                <w:rFonts w:ascii="Calibri" w:eastAsia="Times New Roman" w:hAnsi="Calibri" w:cs="Calibri"/>
+                <w:color w:val="000000"/>
+              </w:rPr>
+              <w:t>Citizenship</w:t>
+            </w:r>
+          </w:p>
+        </w:tc>
+      </w:tr>
+      <w:tr>
+        <w:trPr>
+          <w:trHeight w:val="300"/>
+        </w:trPr>
+        <w:tc>
+          <w:tcPr>
+            <w:tcW w:w="3400" w:type="dxa"/>
+            <w:tcBorders>
+              <w:top w:val="nil"/>
+              <w:left w:val="single" w:sz="4" w:space="0" w:color="auto"/>
+              <w:bottom w:val="single" w:sz="4" w:space="0" w:color="auto"/>
+              <w:right w:val="single" w:sz="4" w:space="0" w:color="auto"/>
+            </w:tcBorders>
+            <w:shd w:val="clear" w:color="auto" w:fill="auto"/>
+            <w:hideMark/>
+          </w:tcPr>
+          <w:p>
+            <w:pPr>
+              <w:spacing w:after="0" w:line="240" w:lineRule="auto"/>
+              <w:rPr>
+                <w:rFonts w:ascii="Calibri" w:eastAsia="Times New Roman" w:hAnsi="Calibri" w:cs="Calibri"/>
+                <w:color w:val="000000"/>
+              </w:rPr>
+            </w:pPr>
+            <w:r>
+              <w:rPr>
+                <w:rFonts w:ascii="Calibri" w:eastAsia="Times New Roman" w:hAnsi="Calibri" w:cs="Calibri"/>
+                <w:color w:val="000000"/>
+              </w:rPr>
+              <w:t>Race</w:t>
+            </w:r>
+          </w:p>
+        </w:tc>
+        <w:tc>
+          <w:tcPr>
+            <w:tcW w:w="3400" w:type="dxa"/>
+            <w:tcBorders>
+              <w:top w:val="nil"/>
+              <w:left w:val="nil"/>
+              <w:bottom w:val="single" w:sz="4" w:space="0" w:color="auto"/>
+              <w:right w:val="single" w:sz="4" w:space="0" w:color="auto"/>
+            </w:tcBorders>
+            <w:shd w:val="clear" w:color="auto" w:fill="auto"/>
+            <w:hideMark/>
+          </w:tcPr>
+          <w:p>
+            <w:pPr>
+              <w:spacing w:after="0" w:line="240" w:lineRule="auto"/>
+              <w:rPr>
+                <w:rFonts w:ascii="Calibri" w:eastAsia="Times New Roman" w:hAnsi="Calibri" w:cs="Calibri"/>
+                <w:color w:val="000000"/>
+              </w:rPr>
+            </w:pPr>
+            <w:r>
+              <w:rPr>
+                <w:rFonts w:ascii="Calibri" w:eastAsia="Times New Roman" w:hAnsi="Calibri" w:cs="Calibri"/>
+                <w:color w:val="000000"/>
+              </w:rPr>
+              <w:t>country of birth father</w:t>
+            </w:r>
+          </w:p>
+        </w:tc>
+        <w:tc>
+          <w:tcPr>
+            <w:tcW w:w="3520" w:type="dxa"/>
+            <w:tcBorders>
+              <w:top w:val="nil"/>
+              <w:left w:val="nil"/>
+              <w:bottom w:val="single" w:sz="4" w:space="0" w:color="auto"/>
+              <w:right w:val="single" w:sz="4" w:space="0" w:color="auto"/>
+            </w:tcBorders>
+            <w:shd w:val="clear" w:color="auto" w:fill="auto"/>
+            <w:hideMark/>
+          </w:tcPr>
+          <w:p>
+            <w:pPr>
+              <w:spacing w:after="0" w:line="240" w:lineRule="auto"/>
+              <w:rPr>
+                <w:rFonts w:ascii="Calibri" w:eastAsia="Times New Roman" w:hAnsi="Calibri" w:cs="Calibri"/>
+                <w:color w:val="000000"/>
+              </w:rPr>
+            </w:pPr>
+            <w:r>
+              <w:rPr>
+                <w:rFonts w:ascii="Calibri" w:eastAsia="Times New Roman" w:hAnsi="Calibri" w:cs="Calibri"/>
+                <w:color w:val="000000"/>
+              </w:rPr>
+              <w:t>own business or self employed</w:t>
+            </w:r>
+          </w:p>
+        </w:tc>
+      </w:tr>
+      <w:tr>
+        <w:trPr>
+          <w:trHeight w:val="300"/>
+        </w:trPr>
+        <w:tc>
+          <w:tcPr>
+            <w:tcW w:w="3400" w:type="dxa"/>
+            <w:tcBorders>
+              <w:top w:val="nil"/>
+              <w:left w:val="nil"/>
+              <w:bottom w:val="nil"/>
+              <w:right w:val="nil"/>
+            </w:tcBorders>
+            <w:shd w:val="clear" w:color="auto" w:fill="auto"/>
+            <w:noWrap/>
+            <w:vAlign w:val="bottom"/>
+            <w:hideMark/>
+          </w:tcPr>
+          <w:p>
+            <w:pPr>
+              <w:spacing w:after="0" w:line="240" w:lineRule="auto"/>
+              <w:rPr>
+                <w:rFonts w:ascii="Calibri" w:eastAsia="Times New Roman" w:hAnsi="Calibri" w:cs="Calibri"/>
+                <w:color w:val="000000"/>
+              </w:rPr>
+            </w:pPr>
+          </w:p>
+        </w:tc>
+        <w:tc>
+          <w:tcPr>
+            <w:tcW w:w="3400" w:type="dxa"/>
+            <w:tcBorders>
+              <w:top w:val="nil"/>
+              <w:left w:val="nil"/>
+              <w:bottom w:val="nil"/>
+              <w:right w:val="nil"/>
+            </w:tcBorders>
+            <w:shd w:val="clear" w:color="auto" w:fill="auto"/>
+            <w:noWrap/>
+            <w:vAlign w:val="bottom"/>
+            <w:hideMark/>
+          </w:tcPr>
+          <w:p>
+            <w:pPr>
+              <w:spacing w:after="0" w:line="240" w:lineRule="auto"/>
+              <w:rPr>
+                <w:rFonts w:ascii="Calibri" w:eastAsia="Times New Roman" w:hAnsi="Calibri" w:cs="Calibri"/>
+                <w:color w:val="000000"/>
+              </w:rPr>
+            </w:pPr>
+          </w:p>
+        </w:tc>
+        <w:tc>
+          <w:tcPr>
+            <w:tcW w:w="3520" w:type="dxa"/>
+            <w:tcBorders>
+              <w:top w:val="nil"/>
+              <w:left w:val="single" w:sz="4" w:space="0" w:color="auto"/>
+              <w:bottom w:val="single" w:sz="4" w:space="0" w:color="auto"/>
+              <w:right w:val="single" w:sz="4" w:space="0" w:color="auto"/>
+            </w:tcBorders>
+            <w:shd w:val="clear" w:color="auto" w:fill="auto"/>
+            <w:hideMark/>
+          </w:tcPr>
+          <w:p>
+            <w:pPr>
+              <w:spacing w:after="0" w:line="240" w:lineRule="auto"/>
+              <w:rPr>
+                <w:rFonts w:ascii="Calibri" w:eastAsia="Times New Roman" w:hAnsi="Calibri" w:cs="Calibri"/>
+                <w:color w:val="000000"/>
+              </w:rPr>
+            </w:pPr>
+            <w:r>
+              <w:rPr>
+                <w:rFonts w:ascii="Calibri" w:eastAsia="Times New Roman" w:hAnsi="Calibri" w:cs="Calibri"/>
+                <w:color w:val="000000"/>
+              </w:rPr>
+              <w:t>Year</w:t>
+            </w:r>
+          </w:p>
+        </w:tc>
+      </w:tr>
+    </w:tbl>
+    <w:p>
+      <w:pPr>
+        <w:spacing w:after="0" w:line="240" w:lineRule="auto"/>
+        <w:ind w:left="1134"/>
+        <w:jc w:val="both"/>
+        <w:rPr>
+          <w:rFonts w:ascii="Times New Roman" w:eastAsia="Times New Roman" w:hAnsi="Times New Roman" w:cs="Times New Roman"/>
+          <w:sz w:val="24"/>
+          <w:szCs w:val="24"/>
+        </w:rPr>
+      </w:pPr>
+    </w:p>
+    <w:p>
+      <w:pPr>
+        <w:spacing w:after="0" w:line="240" w:lineRule="auto"/>
+        <w:jc w:val="both"/>
+        <w:rPr>
+          <w:rFonts w:ascii="Times New Roman" w:eastAsia="Times New Roman" w:hAnsi="Times New Roman" w:cs="Times New Roman"/>
+          <w:sz w:val="24"/>
+          <w:szCs w:val="24"/>
+        </w:rPr>
+      </w:pPr>
+    </w:p>
+    <w:p>
+      <w:pPr>
+        <w:spacing w:after="0" w:line="240" w:lineRule="auto"/>
+        <w:jc w:val="both"/>
+        <w:rPr>
+          <w:rFonts w:ascii="Times New Roman" w:eastAsia="Times New Roman" w:hAnsi="Times New Roman" w:cs="Times New Roman"/>
+          <w:sz w:val="24"/>
+          <w:szCs w:val="24"/>
+        </w:rPr>
+      </w:pPr>
+      <w:r>
+        <w:rPr>
+          <w:rFonts w:ascii="Times New Roman" w:eastAsia="Times New Roman" w:hAnsi="Times New Roman" w:cs="Times New Roman"/>
+          <w:sz w:val="24"/>
+          <w:szCs w:val="24"/>
+        </w:rPr>
+        <w:t xml:space="preserve">The above attributes are represented as text, even though some of this text are numbers, these numbers do not represent value and cannot be treated as holding value. </w:t>
+      </w:r>
+      <w:r>
+        <w:rPr>
+          <w:rFonts w:ascii="Times New Roman" w:eastAsia="Times New Roman" w:hAnsi="Times New Roman" w:cs="Times New Roman"/>
+          <w:sz w:val="24"/>
+          <w:szCs w:val="24"/>
+        </w:rPr>
+        <w:br/>
+        <w:t>As specified prior, the actual dataset contains a big number of nominal data:</w:t>
+      </w:r>
+    </w:p>
+    <w:p>
+      <w:pPr>
+        <w:spacing w:after="0" w:line="240" w:lineRule="auto"/>
+        <w:rPr>
+          <w:rFonts w:ascii="Times New Roman" w:eastAsia="Times New Roman" w:hAnsi="Times New Roman" w:cs="Times New Roman"/>
+          <w:sz w:val="24"/>
+          <w:szCs w:val="24"/>
+        </w:rPr>
+      </w:pPr>
+    </w:p>
+    <w:p>
+      <w:pPr>
+        <w:spacing w:after="0" w:line="240" w:lineRule="auto"/>
+        <w:rPr>
+          <w:rFonts w:ascii="Times New Roman" w:eastAsia="Times New Roman" w:hAnsi="Times New Roman" w:cs="Times New Roman"/>
+          <w:sz w:val="24"/>
+          <w:szCs w:val="24"/>
+        </w:rPr>
+      </w:pPr>
+    </w:p>
+    <w:p>
+      <w:pPr>
+        <w:spacing w:line="240" w:lineRule="auto"/>
+        <w:jc w:val="center"/>
+        <w:rPr>
+          <w:rFonts w:ascii="Times New Roman" w:eastAsia="Times New Roman" w:hAnsi="Times New Roman" w:cs="Times New Roman"/>
+          <w:sz w:val="24"/>
+          <w:szCs w:val="24"/>
+        </w:rPr>
+      </w:pPr>
+      <w:r>
+        <w:rPr>
+          <w:noProof/>
+        </w:rPr>
+        <w:pict>
+          <v:shapetype id="_x0000_t202" coordsize="21600,21600" o:spt="202" path="m,l,21600r21600,l21600,xe">
+            <v:stroke joinstyle="miter"/>
+            <v:path gradientshapeok="t" o:connecttype="rect"/>
+          </v:shapetype>
+          <v:shape id="_x0000_s1026" type="#_x0000_t202" style="position:absolute;left:0;text-align:left;margin-left:90.9pt;margin-top:206.8pt;width:304.9pt;height:.05pt;z-index:251660288" wrapcoords="-53 0 -53 20925 21600 20925 21600 0 -53 0" stroked="f">
+            <v:textbox style="mso-fit-shape-to-text:t" inset="0,0,0,0">
+              <w:txbxContent>
+                <w:p>
+                  <w:pPr>
+                    <w:pStyle w:val="Legenda"/>
+                    <w:rPr>
+                      <w:rFonts w:ascii="Times New Roman" w:eastAsia="Times New Roman" w:hAnsi="Times New Roman" w:cs="Times New Roman"/>
+                      <w:noProof/>
+                      <w:sz w:val="24"/>
+                      <w:szCs w:val="24"/>
+                    </w:rPr>
+                  </w:pPr>
+                  <w:r>
+                    <w:t xml:space="preserve">Figure </w:t>
+                  </w:r>
+                  <w:fldSimple w:instr=" SEQ Figure \* ARABIC ">
+                    <w:r>
+                      <w:rPr>
+                        <w:noProof/>
+                      </w:rPr>
+                      <w:t>1</w:t>
+                    </w:r>
+                  </w:fldSimple>
+                  <w:r>
+                    <w:t xml:space="preserve"> - Ratio between Categorical and Continuous attributes</w:t>
+                  </w:r>
+                </w:p>
+              </w:txbxContent>
+            </v:textbox>
+            <w10:wrap type="tight"/>
+          </v:shape>
+        </w:pict>
+      </w:r>
+      <w:r>
+        <w:rPr>
+          <w:rFonts w:ascii="Times New Roman" w:eastAsia="Times New Roman" w:hAnsi="Times New Roman" w:cs="Times New Roman"/>
+          <w:noProof/>
+          <w:sz w:val="24"/>
+          <w:szCs w:val="24"/>
+        </w:rPr>
+        <w:drawing>
+          <wp:inline distT="0" distB="0" distL="0" distR="0">
+            <wp:extent cx="3859530" cy="2530475"/>
+            <wp:effectExtent l="19050" t="0" r="7620" b="0"/>
+            <wp:docPr id="7" name="Imagem 7"/>
+            <wp:cNvGraphicFramePr>
+              <a:graphicFrameLocks xmlns:a="http://schemas.openxmlformats.org/drawingml/2006/main" noChangeAspect="1"/>
+            </wp:cNvGraphicFramePr>
+            <a:graphic xmlns:a="http://schemas.openxmlformats.org/drawingml/2006/main">
+              <a:graphicData uri="http://schemas.openxmlformats.org/drawingml/2006/picture">
+                <pic:pic xmlns:pic="http://schemas.openxmlformats.org/drawingml/2006/picture">
+                  <pic:nvPicPr>
+                    <pic:cNvPr id="0" name="Picture 7"/>
+                    <pic:cNvPicPr>
+                      <a:picLocks noChangeAspect="1" noChangeArrowheads="1"/>
+                    </pic:cNvPicPr>
+                  </pic:nvPicPr>
+                  <pic:blipFill>
+                    <a:blip r:embed="rId9"/>
+                    <a:srcRect/>
+                    <a:stretch>
+                      <a:fillRect/>
+                    </a:stretch>
+                  </pic:blipFill>
+                  <pic:spPr bwMode="auto">
+                    <a:xfrm>
+                      <a:off x="0" y="0"/>
+                      <a:ext cx="3859530" cy="2530475"/>
+                    </a:xfrm>
+                    <a:prstGeom prst="rect">
+                      <a:avLst/>
+                    </a:prstGeom>
+                    <a:noFill/>
+                    <a:ln w="9525">
+                      <a:noFill/>
+                      <a:miter lim="800000"/>
+                      <a:headEnd/>
+                      <a:tailEnd/>
+                    </a:ln>
+                  </pic:spPr>
+                </pic:pic>
+              </a:graphicData>
+            </a:graphic>
+          </wp:inline>
+        </w:drawing>
+      </w:r>
+    </w:p>
+    <w:p>
+      <w:pPr>
+        <w:rPr>
+          <w:rFonts w:ascii="Times New Roman" w:eastAsia="Times New Roman" w:hAnsi="Times New Roman" w:cs="Times New Roman"/>
+          <w:sz w:val="24"/>
+          <w:szCs w:val="24"/>
+        </w:rPr>
+      </w:pPr>
+    </w:p>
+    <w:p>
+      <w:pPr>
+        <w:rPr>
+          <w:rFonts w:ascii="Times New Roman" w:eastAsia="Times New Roman" w:hAnsi="Times New Roman" w:cs="Times New Roman"/>
+          <w:sz w:val="24"/>
+          <w:szCs w:val="24"/>
+        </w:rPr>
+      </w:pPr>
+    </w:p>
+    <w:p>
+      <w:pPr>
+        <w:rPr>
+          <w:rFonts w:ascii="Times New Roman" w:eastAsia="Times New Roman" w:hAnsi="Times New Roman" w:cs="Times New Roman"/>
+          <w:sz w:val="24"/>
+          <w:szCs w:val="24"/>
+        </w:rPr>
+      </w:pPr>
+    </w:p>
+    <w:p>
+      <w:pPr>
+        <w:rPr>
+          <w:rFonts w:ascii="Times New Roman" w:eastAsia="Times New Roman" w:hAnsi="Times New Roman" w:cs="Times New Roman"/>
+          <w:sz w:val="24"/>
+          <w:szCs w:val="24"/>
+        </w:rPr>
+      </w:pPr>
+    </w:p>
+    <w:p>
+      <w:pPr>
+        <w:rPr>
+          <w:rFonts w:ascii="Times New Roman" w:eastAsia="Times New Roman" w:hAnsi="Times New Roman" w:cs="Times New Roman"/>
+          <w:sz w:val="24"/>
+          <w:szCs w:val="24"/>
+        </w:rPr>
+      </w:pPr>
+    </w:p>
+    <w:p>
+      <w:pPr>
+        <w:rPr>
+          <w:rFonts w:ascii="Times New Roman" w:eastAsia="Times New Roman" w:hAnsi="Times New Roman" w:cs="Times New Roman"/>
+          <w:sz w:val="24"/>
+          <w:szCs w:val="24"/>
+        </w:rPr>
+      </w:pPr>
+      <w:r>
+        <w:rPr>
+          <w:rFonts w:ascii="Calibri" w:hAnsi="Calibri" w:cs="Calibri"/>
+          <w:noProof/>
+          <w:color w:val="000000"/>
+          <w:bdr w:val="none" w:sz="0" w:space="0" w:color="auto" w:frame="1"/>
+        </w:rPr>
+        <w:drawing>
+          <wp:inline distT="0" distB="0" distL="0" distR="0">
+            <wp:extent cx="5835650" cy="5908596"/>
+            <wp:effectExtent l="19050" t="0" r="0" b="0"/>
+            <wp:docPr id="3" name="Imagem 3" descr="https://lh5.googleusercontent.com/dlY7g2oGUc7N5ZqitiePsOnbmuyaJAMKLgUuIIlmz6X1ujWGFdeH-JoChBcS3OZsEicHIRCLGxJFeOd4b02zLO0FGQs0kFqYkrIKfG5AGitUvyMLcAubWmlF2C2-crND8FVFuuMaWmnvFDnXNZjmQ_37z1hsRVSwdT1FM5VmpwkgHMcV_7zd5jTWmc1Q_w"/>
+            <wp:cNvGraphicFramePr>
+              <a:graphicFrameLocks xmlns:a="http://schemas.openxmlformats.org/drawingml/2006/main" noChangeAspect="1"/>
+            </wp:cNvGraphicFramePr>
+            <a:graphic xmlns:a="http://schemas.openxmlformats.org/drawingml/2006/main">
+              <a:graphicData uri="http://schemas.openxmlformats.org/drawingml/2006/picture">
+                <pic:pic xmlns:pic="http://schemas.openxmlformats.org/drawingml/2006/picture">
+                  <pic:nvPicPr>
+                    <pic:cNvPr id="0" name="Picture 3" descr="https://lh5.googleusercontent.com/dlY7g2oGUc7N5ZqitiePsOnbmuyaJAMKLgUuIIlmz6X1ujWGFdeH-JoChBcS3OZsEicHIRCLGxJFeOd4b02zLO0FGQs0kFqYkrIKfG5AGitUvyMLcAubWmlF2C2-crND8FVFuuMaWmnvFDnXNZjmQ_37z1hsRVSwdT1FM5VmpwkgHMcV_7zd5jTWmc1Q_w"/>
+                    <pic:cNvPicPr>
+                      <a:picLocks noChangeAspect="1" noChangeArrowheads="1"/>
+                    </pic:cNvPicPr>
+                  </pic:nvPicPr>
+                  <pic:blipFill>
+                    <a:blip r:embed="rId10"/>
+                    <a:srcRect/>
+                    <a:stretch>
+                      <a:fillRect/>
+                    </a:stretch>
+                  </pic:blipFill>
+                  <pic:spPr bwMode="auto">
+                    <a:xfrm>
+                      <a:off x="0" y="0"/>
+                      <a:ext cx="5835650" cy="5908596"/>
+                    </a:xfrm>
+                    <a:prstGeom prst="rect">
+                      <a:avLst/>
+                    </a:prstGeom>
+                    <a:noFill/>
+                    <a:ln w="9525">
+                      <a:noFill/>
+                      <a:miter lim="800000"/>
+                      <a:headEnd/>
+                      <a:tailEnd/>
+                    </a:ln>
+                  </pic:spPr>
+                </pic:pic>
+              </a:graphicData>
+            </a:graphic>
+          </wp:inline>
+        </w:drawing>
       </w:r>
     </w:p>
     <w:p>
@@ -3877,6 +5752,7 @@
   <w:style w:type="character" w:default="1" w:styleId="Fontepargpadro">
     <w:name w:val="Default Paragraph Font"/>
     <w:uiPriority w:val="1"/>
+    <w:semiHidden/>
     <w:unhideWhenUsed/>
   </w:style>
   <w:style w:type="table" w:default="1" w:styleId="Tabelanormal">
@@ -4136,7 +6012,6 @@
     <w:name w:val="Normal (Web)"/>
     <w:basedOn w:val="Normal"/>
     <w:uiPriority w:val="99"/>
-    <w:semiHidden/>
     <w:unhideWhenUsed/>
     <w:rsid w:val="00303A43"/>
     <w:pPr>
